--- a/app/memory/Learning_Python_feedback_summary.docx
+++ b/app/memory/Learning_Python_feedback_summary.docx
@@ -12,22 +12,22 @@
     </w:p>
     <w:p>
       <w:r>
-        <w:t>Generated on: 2025-06-16 14:04:14</w:t>
+        <w:t>Generated on: 2025-06-18 13:28:47</w:t>
       </w:r>
     </w:p>
     <w:p>
       <w:r>
         <w:br/>
-        <w:t>Let's address the challenges with Object-Oriented Programming (OOP) concepts in your "Learning Python" course. Here are a few actionable improvements:</w:t>
+        <w:t>To address the challenges students faced with Object-Oriented Programming (OOP) concepts, I suggest the following improvements for the "Learning Python" course:</w:t>
         <w:br/>
         <w:br/>
-        <w:t>1. **Implement a Gradual Introduction to OOP:** Instead of tackling complex OOP concepts like inheritance and polymorphism upfront, introduce them progressively. Start with a strong foundation in basic Python syntax and data structures. Then, gradually introduce classes and the `__init__` method, focusing on practical examples relevant to the students' interests or projects. Only after they've mastered the fundamentals should you delve into inheritance and polymorphism, providing ample time for practice and clarification.  Consider using simpler analogies and real-world examples to illustrate these concepts.</w:t>
+        <w:t>1. **Enhanced Introductory Material on OOP:**  Before diving into inheritance, `__init__`, and polymorphism, dedicate a dedicated session solely focused on fundamental OOP principles.  This session should include:  (a)  A clear, concise explanation of what OOP is and why it's used, with relatable examples outside of programming; (b)  A gradual introduction to classes and objects, using simple, visual analogies; (c)  Hands-on exercises involving creating simple classes and interacting with their attributes and methods, *before* introducing inheritance. This phased approach will build a stronger foundational understanding before tackling more complex topics.</w:t>
         <w:br/>
         <w:br/>
-        <w:t>2. **Enhance Hands-on Activities and Support:**  The feedback indicates a knowledge gap.  Supplement lectures with more interactive exercises and coding challenges focused specifically on OOP.  Provide detailed solutions and explanations, along with opportunities for students to ask clarifying questions – perhaps through dedicated office hours or a forum. Consider incorporating pair programming or group projects to facilitate peer learning and problem-solving.</w:t>
+        <w:t>2. **More Graded Practice Exercises:** Incorporate a series of progressively challenging exercises on OOP. Start with simple exercises focusing on creating classes and using `__init__` to initialize attributes. Then, gradually introduce exercises involving inheritance and polymorphism. Provide detailed solutions and explanations for each exercise, allowing students to identify their mistakes and understand the correct approach. Consider offering optional, more challenging exercises for advanced learners.</w:t>
         <w:br/>
         <w:br/>
-        <w:t>3. **Integrate Visual Aids and Interactive Tutorials:**  Visualizations can significantly aid understanding of abstract concepts.  Incorporate diagrams, flowcharts, or interactive simulations that visually represent class inheritance and polymorphism.  Supplement the course materials with links to external resources like interactive OOP tutorials or online simulators. This allows students to explore concepts at their own pace and from different perspectives.</w:t>
+        <w:t>3. **Visual Aids and Real-World Examples:**  OOP concepts can be abstract.  Supplement the lectures with visual aids like diagrams illustrating inheritance hierarchies and class relationships.  Furthermore, use real-world analogies to explain complex concepts. For example, explain inheritance using the concept of a "parent-child" relationship in a family, where the child inherits traits from the parent.  Similarly, demonstrate polymorphism with examples from everyday life, like different shapes having different area calculations.</w:t>
         <w:br/>
       </w:r>
     </w:p>
